--- a/cse310_module#1_plan_campus_ChrisLeavitt_Template.docx
+++ b/cse310_module#1_plan_campus_ChrisLeavitt_Template.docx
@@ -672,6 +672,29 @@
       </w:r>
     </w:p>
     <w:bookmarkEnd w:id="0"/>
+    <w:p>
+      <w:r>
+        <w:t xml:space="preserve">The software will </w:t>
+      </w:r>
+      <w:r>
+        <w:t xml:space="preserve">involve making a list, putting </w:t>
+      </w:r>
+      <w:r>
+        <w:t>the list items</w:t>
+      </w:r>
+      <w:r>
+        <w:t xml:space="preserve"> in a queue, dequeuing certain items, and displaying them</w:t>
+      </w:r>
+      <w:r>
+        <w:t xml:space="preserve"> in various ways</w:t>
+      </w:r>
+      <w:r>
+        <w:t xml:space="preserve"> when run.</w:t>
+      </w:r>
+      <w:r>
+        <w:t xml:space="preserve"> I may use previous projects in previous classes to create this software for this module, but I hope to learn something new as I progress.</w:t>
+      </w:r>
+    </w:p>
     <w:p/>
     <w:p>
       <w:pPr>
@@ -722,14 +745,14 @@
         <w:tblLook w:val="04A0" w:firstRow="1" w:lastRow="0" w:firstColumn="1" w:lastColumn="0" w:noHBand="0" w:noVBand="1"/>
       </w:tblPr>
       <w:tblGrid>
-        <w:gridCol w:w="2900"/>
-        <w:gridCol w:w="2877"/>
-        <w:gridCol w:w="2853"/>
+        <w:gridCol w:w="2897"/>
+        <w:gridCol w:w="2885"/>
+        <w:gridCol w:w="2848"/>
       </w:tblGrid>
       <w:tr>
         <w:tc>
           <w:tcPr>
-            <w:tcW w:w="3116" w:type="dxa"/>
+            <w:tcW w:w="2897" w:type="dxa"/>
           </w:tcPr>
           <w:p>
             <w:pPr>
@@ -740,7 +763,7 @@
         </w:tc>
         <w:tc>
           <w:tcPr>
-            <w:tcW w:w="3117" w:type="dxa"/>
+            <w:tcW w:w="2885" w:type="dxa"/>
           </w:tcPr>
           <w:p>
             <w:pPr>
@@ -762,7 +785,7 @@
         </w:tc>
         <w:tc>
           <w:tcPr>
-            <w:tcW w:w="3117" w:type="dxa"/>
+            <w:tcW w:w="2848" w:type="dxa"/>
           </w:tcPr>
           <w:p>
             <w:pPr>
@@ -786,7 +809,7 @@
       <w:tr>
         <w:tc>
           <w:tcPr>
-            <w:tcW w:w="3116" w:type="dxa"/>
+            <w:tcW w:w="2897" w:type="dxa"/>
           </w:tcPr>
           <w:p>
             <w:pPr>
@@ -808,7 +831,7 @@
         </w:tc>
         <w:tc>
           <w:tcPr>
-            <w:tcW w:w="3117" w:type="dxa"/>
+            <w:tcW w:w="2885" w:type="dxa"/>
           </w:tcPr>
           <w:p>
             <w:pPr>
@@ -822,20 +845,23 @@
         </w:tc>
         <w:tc>
           <w:tcPr>
-            <w:tcW w:w="3117" w:type="dxa"/>
+            <w:tcW w:w="2848" w:type="dxa"/>
           </w:tcPr>
           <w:p>
             <w:pPr>
               <w:pStyle w:val="ListParagraph"/>
               <w:ind w:left="0"/>
             </w:pPr>
-          </w:p>
-        </w:tc>
-      </w:tr>
-      <w:tr>
-        <w:tc>
-          <w:tcPr>
-            <w:tcW w:w="3116" w:type="dxa"/>
+            <w:r>
+              <w:t>Continuing coding (3 hours, 3:00 p.m-6:00 p.m.)</w:t>
+            </w:r>
+          </w:p>
+        </w:tc>
+      </w:tr>
+      <w:tr>
+        <w:tc>
+          <w:tcPr>
+            <w:tcW w:w="2897" w:type="dxa"/>
           </w:tcPr>
           <w:p>
             <w:pPr>
@@ -851,14 +877,13 @@
                 <w:b/>
                 <w:bCs/>
               </w:rPr>
-              <w:lastRenderedPageBreak/>
               <w:t>Tuesday</w:t>
             </w:r>
           </w:p>
         </w:tc>
         <w:tc>
           <w:tcPr>
-            <w:tcW w:w="3117" w:type="dxa"/>
+            <w:tcW w:w="2885" w:type="dxa"/>
           </w:tcPr>
           <w:p>
             <w:pPr>
@@ -866,26 +891,41 @@
               <w:ind w:left="0"/>
             </w:pPr>
             <w:r>
-              <w:t>Complete and submit Module plan (2 hours, after class time</w:t>
-            </w:r>
-          </w:p>
-        </w:tc>
-        <w:tc>
-          <w:tcPr>
-            <w:tcW w:w="3117" w:type="dxa"/>
+              <w:t>Complete and submit Module plan (3 hours, 3:00 p.m.-6:00 p.m.)</w:t>
+            </w:r>
+          </w:p>
+        </w:tc>
+        <w:tc>
+          <w:tcPr>
+            <w:tcW w:w="2848" w:type="dxa"/>
           </w:tcPr>
           <w:p>
             <w:pPr>
               <w:pStyle w:val="ListParagraph"/>
               <w:ind w:left="0"/>
             </w:pPr>
-          </w:p>
-        </w:tc>
-      </w:tr>
-      <w:tr>
-        <w:tc>
-          <w:tcPr>
-            <w:tcW w:w="3116" w:type="dxa"/>
+            <w:r>
+              <w:t>Continuing coding (</w:t>
+            </w:r>
+            <w:r>
+              <w:t>3</w:t>
+            </w:r>
+            <w:r>
+              <w:t xml:space="preserve"> hours, 3:00 p.m-</w:t>
+            </w:r>
+            <w:r>
+              <w:t>6</w:t>
+            </w:r>
+            <w:r>
+              <w:t>:00 p.m.)</w:t>
+            </w:r>
+          </w:p>
+        </w:tc>
+      </w:tr>
+      <w:tr>
+        <w:tc>
+          <w:tcPr>
+            <w:tcW w:w="2897" w:type="dxa"/>
           </w:tcPr>
           <w:p>
             <w:pPr>
@@ -907,31 +947,40 @@
         </w:tc>
         <w:tc>
           <w:tcPr>
-            <w:tcW w:w="3117" w:type="dxa"/>
+            <w:tcW w:w="2885" w:type="dxa"/>
           </w:tcPr>
           <w:p>
             <w:pPr>
               <w:pStyle w:val="ListParagraph"/>
               <w:ind w:left="0"/>
             </w:pPr>
-          </w:p>
-        </w:tc>
-        <w:tc>
-          <w:tcPr>
-            <w:tcW w:w="3117" w:type="dxa"/>
+            <w:r>
+              <w:t>Reading the w3schools articles on C++ (2 hours, 3:00 p.m-5:00 p.m.)</w:t>
+            </w:r>
+          </w:p>
+        </w:tc>
+        <w:tc>
+          <w:tcPr>
+            <w:tcW w:w="2848" w:type="dxa"/>
           </w:tcPr>
           <w:p>
             <w:pPr>
               <w:pStyle w:val="ListParagraph"/>
               <w:ind w:left="0"/>
             </w:pPr>
-          </w:p>
-        </w:tc>
-      </w:tr>
-      <w:tr>
-        <w:tc>
-          <w:tcPr>
-            <w:tcW w:w="3116" w:type="dxa"/>
+            <w:r>
+              <w:t xml:space="preserve">Continuing coding and checking C++ code for errors </w:t>
+            </w:r>
+            <w:r>
+              <w:t>(2 hours, 3:00 p.m-5:00 p.m.)</w:t>
+            </w:r>
+          </w:p>
+        </w:tc>
+      </w:tr>
+      <w:tr>
+        <w:tc>
+          <w:tcPr>
+            <w:tcW w:w="2897" w:type="dxa"/>
           </w:tcPr>
           <w:p>
             <w:pPr>
@@ -953,70 +1002,121 @@
         </w:tc>
         <w:tc>
           <w:tcPr>
-            <w:tcW w:w="3117" w:type="dxa"/>
+            <w:tcW w:w="2885" w:type="dxa"/>
           </w:tcPr>
           <w:p>
             <w:pPr>
               <w:pStyle w:val="ListParagraph"/>
               <w:ind w:left="0"/>
             </w:pPr>
-          </w:p>
-        </w:tc>
-        <w:tc>
-          <w:tcPr>
-            <w:tcW w:w="3117" w:type="dxa"/>
-          </w:tcPr>
+            <w:r>
+              <w:t>Working with my team (2 hours, 12:45p.m.-2:45p.m.)</w:t>
+            </w:r>
+          </w:p>
           <w:p>
             <w:pPr>
               <w:pStyle w:val="ListParagraph"/>
               <w:ind w:left="0"/>
             </w:pPr>
-          </w:p>
-        </w:tc>
-      </w:tr>
-      <w:tr>
-        <w:tc>
-          <w:tcPr>
-            <w:tcW w:w="3116" w:type="dxa"/>
+            <w:r>
+              <w:t>Reading the w3schools articles on C++ (</w:t>
+            </w:r>
+            <w:r>
+              <w:t>3</w:t>
+            </w:r>
+            <w:r>
+              <w:t xml:space="preserve"> hours, 3:00 p.m-</w:t>
+            </w:r>
+            <w:r>
+              <w:t>6</w:t>
+            </w:r>
+            <w:r>
+              <w:t>:00 p.m.)</w:t>
+            </w:r>
+          </w:p>
+        </w:tc>
+        <w:tc>
+          <w:tcPr>
+            <w:tcW w:w="2848" w:type="dxa"/>
           </w:tcPr>
           <w:p>
             <w:pPr>
               <w:pStyle w:val="ListParagraph"/>
               <w:ind w:left="0"/>
-              <w:rPr>
-                <w:b/>
-                <w:bCs/>
-              </w:rPr>
-            </w:pPr>
-            <w:r>
-              <w:rPr>
-                <w:b/>
-                <w:bCs/>
-              </w:rPr>
-              <w:t>Friday</w:t>
-            </w:r>
-          </w:p>
-        </w:tc>
-        <w:tc>
-          <w:tcPr>
-            <w:tcW w:w="3117" w:type="dxa"/>
-          </w:tcPr>
+            </w:pPr>
+            <w:r>
+              <w:t>Working with my team (2 hours, 12:45p.m.-2:45p.m.)</w:t>
+            </w:r>
+          </w:p>
           <w:p>
             <w:pPr>
               <w:pStyle w:val="ListParagraph"/>
               <w:ind w:left="0"/>
             </w:pPr>
-          </w:p>
-        </w:tc>
-        <w:tc>
-          <w:tcPr>
-            <w:tcW w:w="3117" w:type="dxa"/>
+            <w:r>
+              <w:t>Checking C++ code for errors</w:t>
+            </w:r>
+            <w:r>
+              <w:t xml:space="preserve"> (3 hours, 3:00 p.m-6:00 p.m.)</w:t>
+            </w:r>
+          </w:p>
+        </w:tc>
+      </w:tr>
+      <w:tr>
+        <w:tc>
+          <w:tcPr>
+            <w:tcW w:w="2897" w:type="dxa"/>
           </w:tcPr>
           <w:p>
             <w:pPr>
               <w:pStyle w:val="ListParagraph"/>
               <w:ind w:left="0"/>
-            </w:pPr>
+              <w:rPr>
+                <w:b/>
+                <w:bCs/>
+              </w:rPr>
+            </w:pPr>
+            <w:r>
+              <w:rPr>
+                <w:b/>
+                <w:bCs/>
+              </w:rPr>
+              <w:t>Friday</w:t>
+            </w:r>
+          </w:p>
+        </w:tc>
+        <w:tc>
+          <w:tcPr>
+            <w:tcW w:w="2885" w:type="dxa"/>
+          </w:tcPr>
+          <w:p>
+            <w:pPr>
+              <w:pStyle w:val="ListParagraph"/>
+              <w:ind w:left="0"/>
+            </w:pPr>
+            <w:r>
+              <w:t>Finish up reading and s</w:t>
+            </w:r>
+            <w:r>
+              <w:t>tart coding (4 hours, 2:00p.m.-6:00p.m.)</w:t>
+            </w:r>
+          </w:p>
+        </w:tc>
+        <w:tc>
+          <w:tcPr>
+            <w:tcW w:w="2848" w:type="dxa"/>
+          </w:tcPr>
+          <w:p>
+            <w:pPr>
+              <w:pStyle w:val="ListParagraph"/>
+              <w:ind w:left="0"/>
+            </w:pPr>
+            <w:r>
+              <w:t>Finish</w:t>
+            </w:r>
+            <w:r>
+              <w:t xml:space="preserve"> coding (4 hours, 2:00p.m.-6:00p.m.)</w:t>
+            </w:r>
           </w:p>
         </w:tc>
       </w:tr>
@@ -1026,7 +1126,7 @@
         </w:trPr>
         <w:tc>
           <w:tcPr>
-            <w:tcW w:w="3116" w:type="dxa"/>
+            <w:tcW w:w="2897" w:type="dxa"/>
           </w:tcPr>
           <w:p>
             <w:pPr>
@@ -1048,24 +1148,48 @@
         </w:tc>
         <w:tc>
           <w:tcPr>
-            <w:tcW w:w="3117" w:type="dxa"/>
+            <w:tcW w:w="2885" w:type="dxa"/>
           </w:tcPr>
           <w:p>
             <w:pPr>
               <w:pStyle w:val="ListParagraph"/>
               <w:ind w:left="0"/>
             </w:pPr>
-          </w:p>
-        </w:tc>
-        <w:tc>
-          <w:tcPr>
-            <w:tcW w:w="3117" w:type="dxa"/>
+            <w:r>
+              <w:t>Working with my team and continu</w:t>
+            </w:r>
+            <w:r>
+              <w:t>e</w:t>
+            </w:r>
+            <w:r>
+              <w:t xml:space="preserve"> coding (2+ hours, Starting at 1:00p.m.)</w:t>
+            </w:r>
+          </w:p>
+        </w:tc>
+        <w:tc>
+          <w:tcPr>
+            <w:tcW w:w="2848" w:type="dxa"/>
           </w:tcPr>
           <w:p>
             <w:pPr>
               <w:pStyle w:val="ListParagraph"/>
               <w:ind w:left="0"/>
             </w:pPr>
+            <w:r>
+              <w:t xml:space="preserve">Working with my team </w:t>
+            </w:r>
+            <w:r>
+              <w:t xml:space="preserve">and </w:t>
+            </w:r>
+            <w:r>
+              <w:t>f</w:t>
+            </w:r>
+            <w:r>
+              <w:t xml:space="preserve">inishing and submitting code </w:t>
+            </w:r>
+            <w:r>
+              <w:t>(2+ hours, Starting at 1:00p.m.)</w:t>
+            </w:r>
           </w:p>
         </w:tc>
       </w:tr>
@@ -1102,6 +1226,17 @@
       <w:pPr>
         <w:pStyle w:val="ListParagraph"/>
       </w:pPr>
+      <w:r>
+        <w:t>Risk 1: Not having time for other classes or my team to work on the module. Hopefully following the schedule will help with that.</w:t>
+      </w:r>
+    </w:p>
+    <w:p>
+      <w:pPr>
+        <w:pStyle w:val="ListParagraph"/>
+      </w:pPr>
+      <w:r>
+        <w:t>Risk 2: Not having the skill or ability to complete the code. I do have the internet, classmates, teacher, TA, and on campus resources if ever I get stuck in my coding.</w:t>
+      </w:r>
     </w:p>
     <w:sectPr>
       <w:pgSz w:w="12240" w:h="15840"/>
